--- a/Udemy/Spring for Beginers/Spring Security/Spring Security method level(15).docx
+++ b/Udemy/Spring for Beginers/Spring Security/Spring Security method level(15).docx
@@ -15,8 +15,6 @@
           <w:lang w:val="en-US"/>
         </w:rPr>
       </w:pPr>
-      <w:bookmarkStart w:id="0" w:name="_GoBack"/>
-      <w:bookmarkEnd w:id="0"/>
       <w:r>
         <w:rPr>
           <w:lang w:val="en-US"/>
@@ -1183,7 +1181,7 @@
         </w:numPr>
         <w:spacing w:line="259" w:lineRule="auto"/>
         <w:rPr>
-          <w:color w:val="000000" w:themeColor="text1"/>
+          <w:color w:val="FF0000"/>
           <w:lang w:val="en-US"/>
         </w:rPr>
       </w:pPr>
@@ -1195,7 +1193,7 @@
           <w:bCs/>
           <w:i w:val="0"/>
           <w:iCs w:val="0"/>
-          <w:color w:val="000000"/>
+          <w:color w:val="FF0000"/>
           <w:sz w:val="27"/>
           <w:szCs w:val="27"/>
           <w:shd w:val="clear" w:color="auto" w:fill="FFFFFF"/>
@@ -1207,7 +1205,7 @@
         <w:rPr>
           <w:rStyle w:val="Accentuat"/>
           <w:rFonts w:ascii="Raleway" w:hAnsi="Raleway"/>
-          <w:color w:val="000000"/>
+          <w:color w:val="FF0000"/>
           <w:sz w:val="27"/>
           <w:szCs w:val="27"/>
           <w:shd w:val="clear" w:color="auto" w:fill="FFFFFF"/>
@@ -1218,7 +1216,7 @@
       <w:r>
         <w:rPr>
           <w:rFonts w:ascii="Raleway" w:hAnsi="Raleway"/>
-          <w:color w:val="000000"/>
+          <w:color w:val="FF0000"/>
           <w:sz w:val="27"/>
           <w:szCs w:val="27"/>
           <w:shd w:val="clear" w:color="auto" w:fill="FFFFFF"/>
@@ -1232,7 +1230,7 @@
           <w:rFonts w:ascii="Raleway" w:hAnsi="Raleway"/>
           <w:b/>
           <w:bCs/>
-          <w:color w:val="000000"/>
+          <w:color w:val="FF0000"/>
           <w:sz w:val="27"/>
           <w:szCs w:val="27"/>
           <w:shd w:val="clear" w:color="auto" w:fill="FFFFFF"/>
@@ -1245,7 +1243,7 @@
           <w:rFonts w:ascii="Raleway" w:hAnsi="Raleway"/>
           <w:b/>
           <w:bCs/>
-          <w:color w:val="000000"/>
+          <w:color w:val="FF0000"/>
           <w:sz w:val="27"/>
           <w:szCs w:val="27"/>
           <w:shd w:val="clear" w:color="auto" w:fill="FFFFFF"/>
@@ -6070,6 +6068,129 @@
         </w:rPr>
       </w:pPr>
     </w:p>
+    <w:p>
+      <w:pPr>
+        <w:spacing w:after="0"/>
+        <w:ind w:left="360"/>
+        <w:jc w:val="center"/>
+        <w:rPr>
+          <w:b/>
+          <w:bCs/>
+          <w:color w:val="FF0000"/>
+          <w:sz w:val="48"/>
+          <w:szCs w:val="48"/>
+          <w:lang w:val="en-US"/>
+        </w:rPr>
+      </w:pPr>
+      <w:r>
+        <w:rPr>
+          <w:b/>
+          <w:bCs/>
+          <w:color w:val="FF0000"/>
+          <w:sz w:val="48"/>
+          <w:szCs w:val="48"/>
+          <w:lang w:val="en-US"/>
+        </w:rPr>
+        <w:t>Atentie la hasRole</w:t>
+      </w:r>
+      <w:r>
+        <w:rPr>
+          <w:b/>
+          <w:bCs/>
+          <w:color w:val="FF0000"/>
+          <w:sz w:val="48"/>
+          <w:szCs w:val="48"/>
+          <w:lang w:val="en-US"/>
+        </w:rPr>
+        <w:t>()</w:t>
+      </w:r>
+      <w:r>
+        <w:rPr>
+          <w:b/>
+          <w:bCs/>
+          <w:color w:val="FF0000"/>
+          <w:sz w:val="48"/>
+          <w:szCs w:val="48"/>
+          <w:lang w:val="en-US"/>
+        </w:rPr>
+        <w:t xml:space="preserve"> si hasAuthority</w:t>
+      </w:r>
+      <w:r>
+        <w:rPr>
+          <w:b/>
+          <w:bCs/>
+          <w:color w:val="FF0000"/>
+          <w:sz w:val="48"/>
+          <w:szCs w:val="48"/>
+          <w:lang w:val="en-US"/>
+        </w:rPr>
+        <w:t>()</w:t>
+      </w:r>
+    </w:p>
+    <w:p>
+      <w:pPr>
+        <w:pStyle w:val="Listparagraf"/>
+        <w:numPr>
+          <w:ilvl w:val="0"/>
+          <w:numId w:val="9"/>
+        </w:numPr>
+        <w:spacing w:after="0"/>
+        <w:jc w:val="both"/>
+        <w:rPr>
+          <w:color w:val="000000" w:themeColor="text1"/>
+          <w:lang w:val="en-US"/>
+        </w:rPr>
+      </w:pPr>
+      <w:r>
+        <w:rPr>
+          <w:color w:val="000000" w:themeColor="text1"/>
+          <w:lang w:val="en-US"/>
+        </w:rPr>
+        <w:t xml:space="preserve">hasRole(“ADMIN”) – mereu va pune in fata “ROLE_”, deci daca un enum avem ADMIN si in baza de date ADMIN, hasRole(“ADMIN”) nu va functiona! El va cauta </w:t>
+      </w:r>
+      <w:r>
+        <w:rPr>
+          <w:rFonts w:ascii="Georgia" w:hAnsi="Georgia"/>
+          <w:color w:val="000000" w:themeColor="text1"/>
+          <w:lang w:val="en-US"/>
+        </w:rPr>
+        <w:t>ROLE_ADMIN!!!</w:t>
+      </w:r>
+    </w:p>
+    <w:p>
+      <w:pPr>
+        <w:pStyle w:val="Listparagraf"/>
+        <w:numPr>
+          <w:ilvl w:val="0"/>
+          <w:numId w:val="9"/>
+        </w:numPr>
+        <w:spacing w:after="0"/>
+        <w:jc w:val="both"/>
+        <w:rPr>
+          <w:color w:val="000000" w:themeColor="text1"/>
+          <w:lang w:val="en-US"/>
+        </w:rPr>
+      </w:pPr>
+      <w:r>
+        <w:rPr>
+          <w:rFonts w:ascii="Georgia" w:hAnsi="Georgia"/>
+          <w:color w:val="000000" w:themeColor="text1"/>
+          <w:lang w:val="en-US"/>
+        </w:rPr>
+        <w:t>hasAuthority(“ADMIN”) – nu va adauga nimic in fata, nici un prefix!!!</w:t>
+      </w:r>
+    </w:p>
+    <w:p>
+      <w:pPr>
+        <w:spacing w:after="0"/>
+        <w:ind w:left="720"/>
+        <w:jc w:val="both"/>
+        <w:rPr>
+          <w:color w:val="000000" w:themeColor="text1"/>
+          <w:lang w:val="en-US"/>
+        </w:rPr>
+      </w:pPr>
+    </w:p>
     <w:sectPr>
       <w:pgSz w:w="11906" w:h="16838" w:code="9"/>
       <w:pgMar w:top="1134" w:right="851" w:bottom="1134" w:left="1701" w:header="709" w:footer="709" w:gutter="0"/>
@@ -6196,16 +6317,16 @@
     </w:lvl>
   </w:abstractNum>
   <w:abstractNum w:abstractNumId="1" w15:restartNumberingAfterBreak="0">
-    <w:nsid w:val="071909C2"/>
+    <w:nsid w:val="03655B6B"/>
     <w:multiLevelType w:val="hybridMultilevel"/>
-    <w:tmpl w:val="D9B244C4"/>
+    <w:tmpl w:val="DDCA3C6E"/>
     <w:lvl w:ilvl="0" w:tplc="04190001">
       <w:start w:val="1"/>
       <w:numFmt w:val="bullet"/>
       <w:lvlText w:val=""/>
       <w:lvlJc w:val="left"/>
       <w:pPr>
-        <w:ind w:left="720" w:hanging="360"/>
+        <w:ind w:left="1080" w:hanging="360"/>
       </w:pPr>
       <w:rPr>
         <w:rFonts w:ascii="Symbol" w:hAnsi="Symbol" w:hint="default"/>
@@ -6217,7 +6338,7 @@
       <w:lvlText w:val="o"/>
       <w:lvlJc w:val="left"/>
       <w:pPr>
-        <w:ind w:left="1440" w:hanging="360"/>
+        <w:ind w:left="1800" w:hanging="360"/>
       </w:pPr>
       <w:rPr>
         <w:rFonts w:ascii="Courier New" w:hAnsi="Courier New" w:cs="Courier New" w:hint="default"/>
@@ -6229,7 +6350,7 @@
       <w:lvlText w:val=""/>
       <w:lvlJc w:val="left"/>
       <w:pPr>
-        <w:ind w:left="2160" w:hanging="360"/>
+        <w:ind w:left="2520" w:hanging="360"/>
       </w:pPr>
       <w:rPr>
         <w:rFonts w:ascii="Wingdings" w:hAnsi="Wingdings" w:hint="default"/>
@@ -6241,7 +6362,7 @@
       <w:lvlText w:val=""/>
       <w:lvlJc w:val="left"/>
       <w:pPr>
-        <w:ind w:left="2880" w:hanging="360"/>
+        <w:ind w:left="3240" w:hanging="360"/>
       </w:pPr>
       <w:rPr>
         <w:rFonts w:ascii="Symbol" w:hAnsi="Symbol" w:hint="default"/>
@@ -6253,7 +6374,7 @@
       <w:lvlText w:val="o"/>
       <w:lvlJc w:val="left"/>
       <w:pPr>
-        <w:ind w:left="3600" w:hanging="360"/>
+        <w:ind w:left="3960" w:hanging="360"/>
       </w:pPr>
       <w:rPr>
         <w:rFonts w:ascii="Courier New" w:hAnsi="Courier New" w:cs="Courier New" w:hint="default"/>
@@ -6265,7 +6386,7 @@
       <w:lvlText w:val=""/>
       <w:lvlJc w:val="left"/>
       <w:pPr>
-        <w:ind w:left="4320" w:hanging="360"/>
+        <w:ind w:left="4680" w:hanging="360"/>
       </w:pPr>
       <w:rPr>
         <w:rFonts w:ascii="Wingdings" w:hAnsi="Wingdings" w:hint="default"/>
@@ -6277,7 +6398,7 @@
       <w:lvlText w:val=""/>
       <w:lvlJc w:val="left"/>
       <w:pPr>
-        <w:ind w:left="5040" w:hanging="360"/>
+        <w:ind w:left="5400" w:hanging="360"/>
       </w:pPr>
       <w:rPr>
         <w:rFonts w:ascii="Symbol" w:hAnsi="Symbol" w:hint="default"/>
@@ -6289,7 +6410,7 @@
       <w:lvlText w:val="o"/>
       <w:lvlJc w:val="left"/>
       <w:pPr>
-        <w:ind w:left="5760" w:hanging="360"/>
+        <w:ind w:left="6120" w:hanging="360"/>
       </w:pPr>
       <w:rPr>
         <w:rFonts w:ascii="Courier New" w:hAnsi="Courier New" w:cs="Courier New" w:hint="default"/>
@@ -6301,7 +6422,7 @@
       <w:lvlText w:val=""/>
       <w:lvlJc w:val="left"/>
       <w:pPr>
-        <w:ind w:left="6480" w:hanging="360"/>
+        <w:ind w:left="6840" w:hanging="360"/>
       </w:pPr>
       <w:rPr>
         <w:rFonts w:ascii="Wingdings" w:hAnsi="Wingdings" w:hint="default"/>
@@ -6309,9 +6430,9 @@
     </w:lvl>
   </w:abstractNum>
   <w:abstractNum w:abstractNumId="2" w15:restartNumberingAfterBreak="0">
-    <w:nsid w:val="1E9F5F84"/>
+    <w:nsid w:val="071909C2"/>
     <w:multiLevelType w:val="hybridMultilevel"/>
-    <w:tmpl w:val="6D5CD62E"/>
+    <w:tmpl w:val="D9B244C4"/>
     <w:lvl w:ilvl="0" w:tplc="04190001">
       <w:start w:val="1"/>
       <w:numFmt w:val="bullet"/>
@@ -6422,16 +6543,16 @@
     </w:lvl>
   </w:abstractNum>
   <w:abstractNum w:abstractNumId="3" w15:restartNumberingAfterBreak="0">
-    <w:nsid w:val="2F7978B1"/>
+    <w:nsid w:val="1E9F5F84"/>
     <w:multiLevelType w:val="hybridMultilevel"/>
-    <w:tmpl w:val="CFCC8390"/>
+    <w:tmpl w:val="6D5CD62E"/>
     <w:lvl w:ilvl="0" w:tplc="04190001">
       <w:start w:val="1"/>
       <w:numFmt w:val="bullet"/>
       <w:lvlText w:val=""/>
       <w:lvlJc w:val="left"/>
       <w:pPr>
-        <w:ind w:left="1080" w:hanging="360"/>
+        <w:ind w:left="720" w:hanging="360"/>
       </w:pPr>
       <w:rPr>
         <w:rFonts w:ascii="Symbol" w:hAnsi="Symbol" w:hint="default"/>
@@ -6443,7 +6564,7 @@
       <w:lvlText w:val="o"/>
       <w:lvlJc w:val="left"/>
       <w:pPr>
-        <w:ind w:left="1800" w:hanging="360"/>
+        <w:ind w:left="1440" w:hanging="360"/>
       </w:pPr>
       <w:rPr>
         <w:rFonts w:ascii="Courier New" w:hAnsi="Courier New" w:cs="Courier New" w:hint="default"/>
@@ -6455,7 +6576,7 @@
       <w:lvlText w:val=""/>
       <w:lvlJc w:val="left"/>
       <w:pPr>
-        <w:ind w:left="2520" w:hanging="360"/>
+        <w:ind w:left="2160" w:hanging="360"/>
       </w:pPr>
       <w:rPr>
         <w:rFonts w:ascii="Wingdings" w:hAnsi="Wingdings" w:hint="default"/>
@@ -6467,7 +6588,7 @@
       <w:lvlText w:val=""/>
       <w:lvlJc w:val="left"/>
       <w:pPr>
-        <w:ind w:left="3240" w:hanging="360"/>
+        <w:ind w:left="2880" w:hanging="360"/>
       </w:pPr>
       <w:rPr>
         <w:rFonts w:ascii="Symbol" w:hAnsi="Symbol" w:hint="default"/>
@@ -6479,7 +6600,7 @@
       <w:lvlText w:val="o"/>
       <w:lvlJc w:val="left"/>
       <w:pPr>
-        <w:ind w:left="3960" w:hanging="360"/>
+        <w:ind w:left="3600" w:hanging="360"/>
       </w:pPr>
       <w:rPr>
         <w:rFonts w:ascii="Courier New" w:hAnsi="Courier New" w:cs="Courier New" w:hint="default"/>
@@ -6491,7 +6612,7 @@
       <w:lvlText w:val=""/>
       <w:lvlJc w:val="left"/>
       <w:pPr>
-        <w:ind w:left="4680" w:hanging="360"/>
+        <w:ind w:left="4320" w:hanging="360"/>
       </w:pPr>
       <w:rPr>
         <w:rFonts w:ascii="Wingdings" w:hAnsi="Wingdings" w:hint="default"/>
@@ -6503,7 +6624,7 @@
       <w:lvlText w:val=""/>
       <w:lvlJc w:val="left"/>
       <w:pPr>
-        <w:ind w:left="5400" w:hanging="360"/>
+        <w:ind w:left="5040" w:hanging="360"/>
       </w:pPr>
       <w:rPr>
         <w:rFonts w:ascii="Symbol" w:hAnsi="Symbol" w:hint="default"/>
@@ -6515,7 +6636,7 @@
       <w:lvlText w:val="o"/>
       <w:lvlJc w:val="left"/>
       <w:pPr>
-        <w:ind w:left="6120" w:hanging="360"/>
+        <w:ind w:left="5760" w:hanging="360"/>
       </w:pPr>
       <w:rPr>
         <w:rFonts w:ascii="Courier New" w:hAnsi="Courier New" w:cs="Courier New" w:hint="default"/>
@@ -6527,7 +6648,7 @@
       <w:lvlText w:val=""/>
       <w:lvlJc w:val="left"/>
       <w:pPr>
-        <w:ind w:left="6840" w:hanging="360"/>
+        <w:ind w:left="6480" w:hanging="360"/>
       </w:pPr>
       <w:rPr>
         <w:rFonts w:ascii="Wingdings" w:hAnsi="Wingdings" w:hint="default"/>
@@ -6535,16 +6656,16 @@
     </w:lvl>
   </w:abstractNum>
   <w:abstractNum w:abstractNumId="4" w15:restartNumberingAfterBreak="0">
-    <w:nsid w:val="332F615B"/>
+    <w:nsid w:val="2F7978B1"/>
     <w:multiLevelType w:val="hybridMultilevel"/>
-    <w:tmpl w:val="718218EE"/>
+    <w:tmpl w:val="CFCC8390"/>
     <w:lvl w:ilvl="0" w:tplc="04190001">
       <w:start w:val="1"/>
       <w:numFmt w:val="bullet"/>
       <w:lvlText w:val=""/>
       <w:lvlJc w:val="left"/>
       <w:pPr>
-        <w:ind w:left="720" w:hanging="360"/>
+        <w:ind w:left="1080" w:hanging="360"/>
       </w:pPr>
       <w:rPr>
         <w:rFonts w:ascii="Symbol" w:hAnsi="Symbol" w:hint="default"/>
@@ -6556,7 +6677,7 @@
       <w:lvlText w:val="o"/>
       <w:lvlJc w:val="left"/>
       <w:pPr>
-        <w:ind w:left="1440" w:hanging="360"/>
+        <w:ind w:left="1800" w:hanging="360"/>
       </w:pPr>
       <w:rPr>
         <w:rFonts w:ascii="Courier New" w:hAnsi="Courier New" w:cs="Courier New" w:hint="default"/>
@@ -6568,7 +6689,7 @@
       <w:lvlText w:val=""/>
       <w:lvlJc w:val="left"/>
       <w:pPr>
-        <w:ind w:left="2160" w:hanging="360"/>
+        <w:ind w:left="2520" w:hanging="360"/>
       </w:pPr>
       <w:rPr>
         <w:rFonts w:ascii="Wingdings" w:hAnsi="Wingdings" w:hint="default"/>
@@ -6580,7 +6701,7 @@
       <w:lvlText w:val=""/>
       <w:lvlJc w:val="left"/>
       <w:pPr>
-        <w:ind w:left="2880" w:hanging="360"/>
+        <w:ind w:left="3240" w:hanging="360"/>
       </w:pPr>
       <w:rPr>
         <w:rFonts w:ascii="Symbol" w:hAnsi="Symbol" w:hint="default"/>
@@ -6592,7 +6713,7 @@
       <w:lvlText w:val="o"/>
       <w:lvlJc w:val="left"/>
       <w:pPr>
-        <w:ind w:left="3600" w:hanging="360"/>
+        <w:ind w:left="3960" w:hanging="360"/>
       </w:pPr>
       <w:rPr>
         <w:rFonts w:ascii="Courier New" w:hAnsi="Courier New" w:cs="Courier New" w:hint="default"/>
@@ -6604,7 +6725,7 @@
       <w:lvlText w:val=""/>
       <w:lvlJc w:val="left"/>
       <w:pPr>
-        <w:ind w:left="4320" w:hanging="360"/>
+        <w:ind w:left="4680" w:hanging="360"/>
       </w:pPr>
       <w:rPr>
         <w:rFonts w:ascii="Wingdings" w:hAnsi="Wingdings" w:hint="default"/>
@@ -6616,7 +6737,7 @@
       <w:lvlText w:val=""/>
       <w:lvlJc w:val="left"/>
       <w:pPr>
-        <w:ind w:left="5040" w:hanging="360"/>
+        <w:ind w:left="5400" w:hanging="360"/>
       </w:pPr>
       <w:rPr>
         <w:rFonts w:ascii="Symbol" w:hAnsi="Symbol" w:hint="default"/>
@@ -6628,7 +6749,7 @@
       <w:lvlText w:val="o"/>
       <w:lvlJc w:val="left"/>
       <w:pPr>
-        <w:ind w:left="5760" w:hanging="360"/>
+        <w:ind w:left="6120" w:hanging="360"/>
       </w:pPr>
       <w:rPr>
         <w:rFonts w:ascii="Courier New" w:hAnsi="Courier New" w:cs="Courier New" w:hint="default"/>
@@ -6640,7 +6761,7 @@
       <w:lvlText w:val=""/>
       <w:lvlJc w:val="left"/>
       <w:pPr>
-        <w:ind w:left="6480" w:hanging="360"/>
+        <w:ind w:left="6840" w:hanging="360"/>
       </w:pPr>
       <w:rPr>
         <w:rFonts w:ascii="Wingdings" w:hAnsi="Wingdings" w:hint="default"/>
@@ -6648,16 +6769,16 @@
     </w:lvl>
   </w:abstractNum>
   <w:abstractNum w:abstractNumId="5" w15:restartNumberingAfterBreak="0">
-    <w:nsid w:val="3DAD503D"/>
+    <w:nsid w:val="332F615B"/>
     <w:multiLevelType w:val="hybridMultilevel"/>
-    <w:tmpl w:val="FA541274"/>
+    <w:tmpl w:val="718218EE"/>
     <w:lvl w:ilvl="0" w:tplc="04190001">
       <w:start w:val="1"/>
       <w:numFmt w:val="bullet"/>
       <w:lvlText w:val=""/>
       <w:lvlJc w:val="left"/>
       <w:pPr>
-        <w:ind w:left="1080" w:hanging="360"/>
+        <w:ind w:left="720" w:hanging="360"/>
       </w:pPr>
       <w:rPr>
         <w:rFonts w:ascii="Symbol" w:hAnsi="Symbol" w:hint="default"/>
@@ -6669,7 +6790,7 @@
       <w:lvlText w:val="o"/>
       <w:lvlJc w:val="left"/>
       <w:pPr>
-        <w:ind w:left="1800" w:hanging="360"/>
+        <w:ind w:left="1440" w:hanging="360"/>
       </w:pPr>
       <w:rPr>
         <w:rFonts w:ascii="Courier New" w:hAnsi="Courier New" w:cs="Courier New" w:hint="default"/>
@@ -6681,7 +6802,7 @@
       <w:lvlText w:val=""/>
       <w:lvlJc w:val="left"/>
       <w:pPr>
-        <w:ind w:left="2520" w:hanging="360"/>
+        <w:ind w:left="2160" w:hanging="360"/>
       </w:pPr>
       <w:rPr>
         <w:rFonts w:ascii="Wingdings" w:hAnsi="Wingdings" w:hint="default"/>
@@ -6693,7 +6814,7 @@
       <w:lvlText w:val=""/>
       <w:lvlJc w:val="left"/>
       <w:pPr>
-        <w:ind w:left="3240" w:hanging="360"/>
+        <w:ind w:left="2880" w:hanging="360"/>
       </w:pPr>
       <w:rPr>
         <w:rFonts w:ascii="Symbol" w:hAnsi="Symbol" w:hint="default"/>
@@ -6705,7 +6826,7 @@
       <w:lvlText w:val="o"/>
       <w:lvlJc w:val="left"/>
       <w:pPr>
-        <w:ind w:left="3960" w:hanging="360"/>
+        <w:ind w:left="3600" w:hanging="360"/>
       </w:pPr>
       <w:rPr>
         <w:rFonts w:ascii="Courier New" w:hAnsi="Courier New" w:cs="Courier New" w:hint="default"/>
@@ -6717,7 +6838,7 @@
       <w:lvlText w:val=""/>
       <w:lvlJc w:val="left"/>
       <w:pPr>
-        <w:ind w:left="4680" w:hanging="360"/>
+        <w:ind w:left="4320" w:hanging="360"/>
       </w:pPr>
       <w:rPr>
         <w:rFonts w:ascii="Wingdings" w:hAnsi="Wingdings" w:hint="default"/>
@@ -6729,7 +6850,7 @@
       <w:lvlText w:val=""/>
       <w:lvlJc w:val="left"/>
       <w:pPr>
-        <w:ind w:left="5400" w:hanging="360"/>
+        <w:ind w:left="5040" w:hanging="360"/>
       </w:pPr>
       <w:rPr>
         <w:rFonts w:ascii="Symbol" w:hAnsi="Symbol" w:hint="default"/>
@@ -6741,7 +6862,7 @@
       <w:lvlText w:val="o"/>
       <w:lvlJc w:val="left"/>
       <w:pPr>
-        <w:ind w:left="6120" w:hanging="360"/>
+        <w:ind w:left="5760" w:hanging="360"/>
       </w:pPr>
       <w:rPr>
         <w:rFonts w:ascii="Courier New" w:hAnsi="Courier New" w:cs="Courier New" w:hint="default"/>
@@ -6753,7 +6874,7 @@
       <w:lvlText w:val=""/>
       <w:lvlJc w:val="left"/>
       <w:pPr>
-        <w:ind w:left="6840" w:hanging="360"/>
+        <w:ind w:left="6480" w:hanging="360"/>
       </w:pPr>
       <w:rPr>
         <w:rFonts w:ascii="Wingdings" w:hAnsi="Wingdings" w:hint="default"/>
@@ -6761,16 +6882,16 @@
     </w:lvl>
   </w:abstractNum>
   <w:abstractNum w:abstractNumId="6" w15:restartNumberingAfterBreak="0">
-    <w:nsid w:val="54C97A7C"/>
+    <w:nsid w:val="3DAD503D"/>
     <w:multiLevelType w:val="hybridMultilevel"/>
-    <w:tmpl w:val="87BCB338"/>
+    <w:tmpl w:val="FA541274"/>
     <w:lvl w:ilvl="0" w:tplc="04190001">
       <w:start w:val="1"/>
       <w:numFmt w:val="bullet"/>
       <w:lvlText w:val=""/>
       <w:lvlJc w:val="left"/>
       <w:pPr>
-        <w:ind w:left="720" w:hanging="360"/>
+        <w:ind w:left="1080" w:hanging="360"/>
       </w:pPr>
       <w:rPr>
         <w:rFonts w:ascii="Symbol" w:hAnsi="Symbol" w:hint="default"/>
@@ -6782,7 +6903,7 @@
       <w:lvlText w:val="o"/>
       <w:lvlJc w:val="left"/>
       <w:pPr>
-        <w:ind w:left="1440" w:hanging="360"/>
+        <w:ind w:left="1800" w:hanging="360"/>
       </w:pPr>
       <w:rPr>
         <w:rFonts w:ascii="Courier New" w:hAnsi="Courier New" w:cs="Courier New" w:hint="default"/>
@@ -6794,7 +6915,7 @@
       <w:lvlText w:val=""/>
       <w:lvlJc w:val="left"/>
       <w:pPr>
-        <w:ind w:left="2160" w:hanging="360"/>
+        <w:ind w:left="2520" w:hanging="360"/>
       </w:pPr>
       <w:rPr>
         <w:rFonts w:ascii="Wingdings" w:hAnsi="Wingdings" w:hint="default"/>
@@ -6806,7 +6927,7 @@
       <w:lvlText w:val=""/>
       <w:lvlJc w:val="left"/>
       <w:pPr>
-        <w:ind w:left="2880" w:hanging="360"/>
+        <w:ind w:left="3240" w:hanging="360"/>
       </w:pPr>
       <w:rPr>
         <w:rFonts w:ascii="Symbol" w:hAnsi="Symbol" w:hint="default"/>
@@ -6818,7 +6939,7 @@
       <w:lvlText w:val="o"/>
       <w:lvlJc w:val="left"/>
       <w:pPr>
-        <w:ind w:left="3600" w:hanging="360"/>
+        <w:ind w:left="3960" w:hanging="360"/>
       </w:pPr>
       <w:rPr>
         <w:rFonts w:ascii="Courier New" w:hAnsi="Courier New" w:cs="Courier New" w:hint="default"/>
@@ -6830,7 +6951,7 @@
       <w:lvlText w:val=""/>
       <w:lvlJc w:val="left"/>
       <w:pPr>
-        <w:ind w:left="4320" w:hanging="360"/>
+        <w:ind w:left="4680" w:hanging="360"/>
       </w:pPr>
       <w:rPr>
         <w:rFonts w:ascii="Wingdings" w:hAnsi="Wingdings" w:hint="default"/>
@@ -6842,7 +6963,7 @@
       <w:lvlText w:val=""/>
       <w:lvlJc w:val="left"/>
       <w:pPr>
-        <w:ind w:left="5040" w:hanging="360"/>
+        <w:ind w:left="5400" w:hanging="360"/>
       </w:pPr>
       <w:rPr>
         <w:rFonts w:ascii="Symbol" w:hAnsi="Symbol" w:hint="default"/>
@@ -6854,7 +6975,7 @@
       <w:lvlText w:val="o"/>
       <w:lvlJc w:val="left"/>
       <w:pPr>
-        <w:ind w:left="5760" w:hanging="360"/>
+        <w:ind w:left="6120" w:hanging="360"/>
       </w:pPr>
       <w:rPr>
         <w:rFonts w:ascii="Courier New" w:hAnsi="Courier New" w:cs="Courier New" w:hint="default"/>
@@ -6866,7 +6987,7 @@
       <w:lvlText w:val=""/>
       <w:lvlJc w:val="left"/>
       <w:pPr>
-        <w:ind w:left="6480" w:hanging="360"/>
+        <w:ind w:left="6840" w:hanging="360"/>
       </w:pPr>
       <w:rPr>
         <w:rFonts w:ascii="Wingdings" w:hAnsi="Wingdings" w:hint="default"/>
@@ -6874,9 +6995,9 @@
     </w:lvl>
   </w:abstractNum>
   <w:abstractNum w:abstractNumId="7" w15:restartNumberingAfterBreak="0">
-    <w:nsid w:val="7BF779C6"/>
+    <w:nsid w:val="54C97A7C"/>
     <w:multiLevelType w:val="hybridMultilevel"/>
-    <w:tmpl w:val="F88CDD78"/>
+    <w:tmpl w:val="87BCB338"/>
     <w:lvl w:ilvl="0" w:tplc="04190001">
       <w:start w:val="1"/>
       <w:numFmt w:val="bullet"/>
@@ -6986,29 +7107,145 @@
       </w:rPr>
     </w:lvl>
   </w:abstractNum>
+  <w:abstractNum w:abstractNumId="8" w15:restartNumberingAfterBreak="0">
+    <w:nsid w:val="7BF779C6"/>
+    <w:multiLevelType w:val="hybridMultilevel"/>
+    <w:tmpl w:val="F88CDD78"/>
+    <w:lvl w:ilvl="0" w:tplc="04190001">
+      <w:start w:val="1"/>
+      <w:numFmt w:val="bullet"/>
+      <w:lvlText w:val=""/>
+      <w:lvlJc w:val="left"/>
+      <w:pPr>
+        <w:ind w:left="720" w:hanging="360"/>
+      </w:pPr>
+      <w:rPr>
+        <w:rFonts w:ascii="Symbol" w:hAnsi="Symbol" w:hint="default"/>
+      </w:rPr>
+    </w:lvl>
+    <w:lvl w:ilvl="1" w:tplc="04190003" w:tentative="1">
+      <w:start w:val="1"/>
+      <w:numFmt w:val="bullet"/>
+      <w:lvlText w:val="o"/>
+      <w:lvlJc w:val="left"/>
+      <w:pPr>
+        <w:ind w:left="1440" w:hanging="360"/>
+      </w:pPr>
+      <w:rPr>
+        <w:rFonts w:ascii="Courier New" w:hAnsi="Courier New" w:cs="Courier New" w:hint="default"/>
+      </w:rPr>
+    </w:lvl>
+    <w:lvl w:ilvl="2" w:tplc="04190005" w:tentative="1">
+      <w:start w:val="1"/>
+      <w:numFmt w:val="bullet"/>
+      <w:lvlText w:val=""/>
+      <w:lvlJc w:val="left"/>
+      <w:pPr>
+        <w:ind w:left="2160" w:hanging="360"/>
+      </w:pPr>
+      <w:rPr>
+        <w:rFonts w:ascii="Wingdings" w:hAnsi="Wingdings" w:hint="default"/>
+      </w:rPr>
+    </w:lvl>
+    <w:lvl w:ilvl="3" w:tplc="04190001" w:tentative="1">
+      <w:start w:val="1"/>
+      <w:numFmt w:val="bullet"/>
+      <w:lvlText w:val=""/>
+      <w:lvlJc w:val="left"/>
+      <w:pPr>
+        <w:ind w:left="2880" w:hanging="360"/>
+      </w:pPr>
+      <w:rPr>
+        <w:rFonts w:ascii="Symbol" w:hAnsi="Symbol" w:hint="default"/>
+      </w:rPr>
+    </w:lvl>
+    <w:lvl w:ilvl="4" w:tplc="04190003" w:tentative="1">
+      <w:start w:val="1"/>
+      <w:numFmt w:val="bullet"/>
+      <w:lvlText w:val="o"/>
+      <w:lvlJc w:val="left"/>
+      <w:pPr>
+        <w:ind w:left="3600" w:hanging="360"/>
+      </w:pPr>
+      <w:rPr>
+        <w:rFonts w:ascii="Courier New" w:hAnsi="Courier New" w:cs="Courier New" w:hint="default"/>
+      </w:rPr>
+    </w:lvl>
+    <w:lvl w:ilvl="5" w:tplc="04190005" w:tentative="1">
+      <w:start w:val="1"/>
+      <w:numFmt w:val="bullet"/>
+      <w:lvlText w:val=""/>
+      <w:lvlJc w:val="left"/>
+      <w:pPr>
+        <w:ind w:left="4320" w:hanging="360"/>
+      </w:pPr>
+      <w:rPr>
+        <w:rFonts w:ascii="Wingdings" w:hAnsi="Wingdings" w:hint="default"/>
+      </w:rPr>
+    </w:lvl>
+    <w:lvl w:ilvl="6" w:tplc="04190001" w:tentative="1">
+      <w:start w:val="1"/>
+      <w:numFmt w:val="bullet"/>
+      <w:lvlText w:val=""/>
+      <w:lvlJc w:val="left"/>
+      <w:pPr>
+        <w:ind w:left="5040" w:hanging="360"/>
+      </w:pPr>
+      <w:rPr>
+        <w:rFonts w:ascii="Symbol" w:hAnsi="Symbol" w:hint="default"/>
+      </w:rPr>
+    </w:lvl>
+    <w:lvl w:ilvl="7" w:tplc="04190003" w:tentative="1">
+      <w:start w:val="1"/>
+      <w:numFmt w:val="bullet"/>
+      <w:lvlText w:val="o"/>
+      <w:lvlJc w:val="left"/>
+      <w:pPr>
+        <w:ind w:left="5760" w:hanging="360"/>
+      </w:pPr>
+      <w:rPr>
+        <w:rFonts w:ascii="Courier New" w:hAnsi="Courier New" w:cs="Courier New" w:hint="default"/>
+      </w:rPr>
+    </w:lvl>
+    <w:lvl w:ilvl="8" w:tplc="04190005" w:tentative="1">
+      <w:start w:val="1"/>
+      <w:numFmt w:val="bullet"/>
+      <w:lvlText w:val=""/>
+      <w:lvlJc w:val="left"/>
+      <w:pPr>
+        <w:ind w:left="6480" w:hanging="360"/>
+      </w:pPr>
+      <w:rPr>
+        <w:rFonts w:ascii="Wingdings" w:hAnsi="Wingdings" w:hint="default"/>
+      </w:rPr>
+    </w:lvl>
+  </w:abstractNum>
   <w:num w:numId="1">
     <w:abstractNumId w:val="0"/>
   </w:num>
   <w:num w:numId="2">
-    <w:abstractNumId w:val="1"/>
+    <w:abstractNumId w:val="2"/>
   </w:num>
   <w:num w:numId="3">
+    <w:abstractNumId w:val="6"/>
+  </w:num>
+  <w:num w:numId="4">
+    <w:abstractNumId w:val="8"/>
+  </w:num>
+  <w:num w:numId="5">
+    <w:abstractNumId w:val="4"/>
+  </w:num>
+  <w:num w:numId="6">
+    <w:abstractNumId w:val="3"/>
+  </w:num>
+  <w:num w:numId="7">
     <w:abstractNumId w:val="5"/>
   </w:num>
-  <w:num w:numId="4">
+  <w:num w:numId="8">
     <w:abstractNumId w:val="7"/>
   </w:num>
-  <w:num w:numId="5">
-    <w:abstractNumId w:val="3"/>
-  </w:num>
-  <w:num w:numId="6">
-    <w:abstractNumId w:val="2"/>
-  </w:num>
-  <w:num w:numId="7">
-    <w:abstractNumId w:val="4"/>
-  </w:num>
-  <w:num w:numId="8">
-    <w:abstractNumId w:val="6"/>
+  <w:num w:numId="9">
+    <w:abstractNumId w:val="1"/>
   </w:num>
 </w:numbering>
 </file>
